--- a/WindowsDevPresentation.docx
+++ b/WindowsDevPresentation.docx
@@ -17,7 +17,43 @@
           <w:color w:val="333333"/>
           <w:shd w:val="clear" w:color="auto" w:fill="FFFFFF"/>
         </w:rPr>
-        <w:t>I am an IT professional with current experience in writing business applications in C#, C, Xaml, Silverlight on Windows desktop, Windows store, and Windows phone. I have also had previous experience writing applications in Lawson 4GL, Visual Basic, Cobol, PL/SQL, Sybase T/SQL, C, Perl, Java, and C# .Net on the Windows, Unix/Linux, Web, and Mainframe platforms. Many of my systems have used Sybase, SQL Server, Oracle, or DB2 as the back end database and various front end and batch languages. I have 15+ years of experience designing, coding, and testing systems and started writing code for fun long before it became my career. I have been exposed to the entire lifecycle of systems development from the initial idea, gathering requirements, developing a solution, writing code, testing, deployment, and post go live support.</w:t>
+        <w:t xml:space="preserve">I am an IT professional with current experience in writing business applications in C#, C, </w:t>
+      </w:r>
+      <w:proofErr w:type="spellStart"/>
+      <w:r>
+        <w:rPr>
+          <w:rFonts w:ascii="Georgia" w:hAnsi="Georgia"/>
+          <w:color w:val="333333"/>
+          <w:shd w:val="clear" w:color="auto" w:fill="FFFFFF"/>
+        </w:rPr>
+        <w:t>Xaml</w:t>
+      </w:r>
+      <w:proofErr w:type="spellEnd"/>
+      <w:r>
+        <w:rPr>
+          <w:rFonts w:ascii="Georgia" w:hAnsi="Georgia"/>
+          <w:color w:val="333333"/>
+          <w:shd w:val="clear" w:color="auto" w:fill="FFFFFF"/>
+        </w:rPr>
+        <w:t xml:space="preserve">, Silverlight on Windows desktop, Windows store, and Windows phone. I have also had previous experience writing applications in Lawson 4GL, Visual Basic, </w:t>
+      </w:r>
+      <w:proofErr w:type="gramStart"/>
+      <w:r>
+        <w:rPr>
+          <w:rFonts w:ascii="Georgia" w:hAnsi="Georgia"/>
+          <w:color w:val="333333"/>
+          <w:shd w:val="clear" w:color="auto" w:fill="FFFFFF"/>
+        </w:rPr>
+        <w:t>Cobol</w:t>
+      </w:r>
+      <w:proofErr w:type="gramEnd"/>
+      <w:r>
+        <w:rPr>
+          <w:rFonts w:ascii="Georgia" w:hAnsi="Georgia"/>
+          <w:color w:val="333333"/>
+          <w:shd w:val="clear" w:color="auto" w:fill="FFFFFF"/>
+        </w:rPr>
+        <w:t>, PL/SQL, Sybase T/SQL, C, Perl, Java, and C# .Net on the Windows, Unix/Linux, Web, and Mainframe platforms. Many of my systems have used Sybase, SQL Server, Oracle, or DB2 as the back end database and various front end and batch languages. I have 15+ years of experience designing, coding, and testing systems and started writing code for fun long before it became my career. I have been exposed to the entire lifecycle of systems development from the initial idea, gathering requirements, developing a solution, writing code, testing, deployment, and post go live support.</w:t>
       </w:r>
     </w:p>
     <w:p>
@@ -110,7 +146,27 @@
           <w:sz w:val="21"/>
           <w:szCs w:val="21"/>
         </w:rPr>
-        <w:t>Develop once for all Windows devices using a unified Windows runtime and VS tools that allow you to both support experiences unique to a device in XAML, HTML, and DirectX, and share the code that supports those experiences across all devices using C++, C#, or JavaScript. When your work is finished you can you can produce the app packages that you will submit to the Windows Store and Windows Phone Store with a single action to get your app out to customers on any Windows device.</w:t>
+        <w:t xml:space="preserve">Develop once for all Windows devices using a unified Windows runtime and VS tools that allow you </w:t>
+      </w:r>
+      <w:proofErr w:type="gramStart"/>
+      <w:r>
+        <w:rPr>
+          <w:rFonts w:ascii="Segoe UI" w:eastAsia="Times New Roman" w:hAnsi="Segoe UI" w:cs="Segoe UI"/>
+          <w:color w:val="000000"/>
+          <w:sz w:val="21"/>
+          <w:szCs w:val="21"/>
+        </w:rPr>
+        <w:t>to</w:t>
+      </w:r>
+      <w:proofErr w:type="gramEnd"/>
+      <w:r>
+        <w:rPr>
+          <w:rFonts w:ascii="Segoe UI" w:eastAsia="Times New Roman" w:hAnsi="Segoe UI" w:cs="Segoe UI"/>
+          <w:color w:val="000000"/>
+          <w:sz w:val="21"/>
+          <w:szCs w:val="21"/>
+        </w:rPr>
+        <w:t xml:space="preserve"> both support experiences unique to a device in XAML, HTML, and DirectX, and share the code that supports those experiences across all devices using C++, C#, or JavaScript. When your work is finished you can you can produce the app packages that you will submit to the Windows Store and Windows Phone Store with a single action to get your app out to customers on any Windows device.</w:t>
       </w:r>
     </w:p>
     <w:p>
@@ -603,6 +659,7 @@
                 <w:szCs w:val="21"/>
               </w:rPr>
             </w:pPr>
+            <w:proofErr w:type="spellStart"/>
             <w:r>
               <w:rPr>
                 <w:rFonts w:ascii="Segoe UI" w:hAnsi="Segoe UI" w:cs="Segoe UI"/>
@@ -612,6 +669,7 @@
               </w:rPr>
               <w:t>Windows.Media.MediaProperties</w:t>
             </w:r>
+            <w:proofErr w:type="spellEnd"/>
           </w:p>
           <w:p>
             <w:pPr>
@@ -631,7 +689,27 @@
                 <w:sz w:val="21"/>
                 <w:szCs w:val="21"/>
               </w:rPr>
-              <w:t>Windows::Media::MediaProperties [C++]</w:t>
+              <w:t>Windows::Media::</w:t>
+            </w:r>
+            <w:proofErr w:type="spellStart"/>
+            <w:r>
+              <w:rPr>
+                <w:rFonts w:ascii="Segoe UI" w:hAnsi="Segoe UI" w:cs="Segoe UI"/>
+                <w:color w:val="2A2A2A"/>
+                <w:sz w:val="21"/>
+                <w:szCs w:val="21"/>
+              </w:rPr>
+              <w:t>MediaProperties</w:t>
+            </w:r>
+            <w:proofErr w:type="spellEnd"/>
+            <w:r>
+              <w:rPr>
+                <w:rFonts w:ascii="Segoe UI" w:hAnsi="Segoe UI" w:cs="Segoe UI"/>
+                <w:color w:val="2A2A2A"/>
+                <w:sz w:val="21"/>
+                <w:szCs w:val="21"/>
+              </w:rPr>
+              <w:t xml:space="preserve"> [C++]</w:t>
             </w:r>
           </w:p>
         </w:tc>
@@ -705,6 +783,7 @@
                 <w:szCs w:val="21"/>
               </w:rPr>
             </w:pPr>
+            <w:proofErr w:type="spellStart"/>
             <w:r>
               <w:rPr>
                 <w:rFonts w:ascii="Segoe UI" w:hAnsi="Segoe UI" w:cs="Segoe UI"/>
@@ -714,6 +793,7 @@
               </w:rPr>
               <w:t>Windows.winmd</w:t>
             </w:r>
+            <w:proofErr w:type="spellEnd"/>
           </w:p>
         </w:tc>
       </w:tr>
@@ -1124,6 +1204,7 @@
                 <w:szCs w:val="21"/>
               </w:rPr>
             </w:pPr>
+            <w:proofErr w:type="spellStart"/>
             <w:r>
               <w:rPr>
                 <w:rFonts w:ascii="Segoe UI" w:hAnsi="Segoe UI" w:cs="Segoe UI"/>
@@ -1133,6 +1214,7 @@
               </w:rPr>
               <w:t>Windows.ApplicationModel</w:t>
             </w:r>
+            <w:proofErr w:type="spellEnd"/>
           </w:p>
           <w:p>
             <w:pPr>
@@ -1152,7 +1234,27 @@
                 <w:sz w:val="21"/>
                 <w:szCs w:val="21"/>
               </w:rPr>
-              <w:t>Windows::ApplicationModel [C++]</w:t>
+              <w:t>Windows::</w:t>
+            </w:r>
+            <w:proofErr w:type="spellStart"/>
+            <w:r>
+              <w:rPr>
+                <w:rFonts w:ascii="Segoe UI" w:hAnsi="Segoe UI" w:cs="Segoe UI"/>
+                <w:color w:val="2A2A2A"/>
+                <w:sz w:val="21"/>
+                <w:szCs w:val="21"/>
+              </w:rPr>
+              <w:t>ApplicationModel</w:t>
+            </w:r>
+            <w:proofErr w:type="spellEnd"/>
+            <w:r>
+              <w:rPr>
+                <w:rFonts w:ascii="Segoe UI" w:hAnsi="Segoe UI" w:cs="Segoe UI"/>
+                <w:color w:val="2A2A2A"/>
+                <w:sz w:val="21"/>
+                <w:szCs w:val="21"/>
+              </w:rPr>
+              <w:t xml:space="preserve"> [C++]</w:t>
             </w:r>
           </w:p>
         </w:tc>
@@ -1225,6 +1327,7 @@
                 <w:szCs w:val="21"/>
               </w:rPr>
             </w:pPr>
+            <w:proofErr w:type="spellStart"/>
             <w:r>
               <w:rPr>
                 <w:rFonts w:ascii="Segoe UI" w:hAnsi="Segoe UI" w:cs="Segoe UI"/>
@@ -1234,16 +1337,189 @@
               </w:rPr>
               <w:t>Windows.winmd</w:t>
             </w:r>
+            <w:proofErr w:type="spellEnd"/>
           </w:p>
         </w:tc>
       </w:tr>
     </w:tbl>
     <w:p/>
+    <w:p/>
     <w:p>
       <w:pPr>
         <w:pStyle w:val="Heading2"/>
       </w:pPr>
       <w:r>
+        <w:t>Not implemented issues</w:t>
+      </w:r>
+    </w:p>
+    <w:p/>
+    <w:p>
+      <w:bookmarkStart w:id="0" w:name="_GoBack"/>
+      <w:r>
+        <w:lastRenderedPageBreak/>
+        <w:t xml:space="preserve">Strongly agree here, it's confusing because you never know for sure when an API you use will blow up on either platform, unless you try it out (or read the docs, TBH). One of such examples is in </w:t>
+      </w:r>
+      <w:proofErr w:type="spellStart"/>
+      <w:r>
+        <w:t>Windows.Storage</w:t>
+      </w:r>
+      <w:proofErr w:type="spellEnd"/>
+      <w:r>
+        <w:t xml:space="preserve"> namespace:</w:t>
+      </w:r>
+    </w:p>
+    <w:p/>
+    <w:p>
+      <w:bookmarkStart w:id="1" w:name="OLE_LINK1"/>
+      <w:bookmarkStart w:id="2" w:name="OLE_LINK2"/>
+      <w:proofErr w:type="spellStart"/>
+      <w:r>
+        <w:t>KnownFolders.MediaServerDevices</w:t>
+      </w:r>
+      <w:proofErr w:type="spellEnd"/>
+      <w:r>
+        <w:t xml:space="preserve"> </w:t>
+      </w:r>
+      <w:bookmarkEnd w:id="1"/>
+      <w:bookmarkEnd w:id="2"/>
+      <w:r>
+        <w:t>exists on both platforms, but using it in Windows Phone would blow up "unexpectedly".</w:t>
+      </w:r>
+    </w:p>
+    <w:p/>
+    <w:p>
+      <w:r>
+        <w:t>On the other hand, </w:t>
+      </w:r>
+      <w:proofErr w:type="spellStart"/>
+      <w:r>
+        <w:t>ApplicationData.Current.LocalCacheFolder</w:t>
+      </w:r>
+      <w:proofErr w:type="spellEnd"/>
+      <w:r>
+        <w:t xml:space="preserve"> exists only on Windows Phone and you can't compile a Store project until you #</w:t>
+      </w:r>
+      <w:proofErr w:type="spellStart"/>
+      <w:r>
+        <w:t>ifdef</w:t>
+      </w:r>
+      <w:proofErr w:type="spellEnd"/>
+      <w:r>
+        <w:t xml:space="preserve"> it out.</w:t>
+      </w:r>
+    </w:p>
+    <w:p/>
+    <w:p>
+      <w:r>
+        <w:t xml:space="preserve">Both APIs return a </w:t>
+      </w:r>
+      <w:proofErr w:type="spellStart"/>
+      <w:r>
+        <w:t>StorageFolder</w:t>
+      </w:r>
+      <w:proofErr w:type="spellEnd"/>
+      <w:r>
+        <w:t xml:space="preserve"> so it's not like they are completely different things. Hiding unsupported APIs would make this work much more transparently for developers...</w:t>
+      </w:r>
+    </w:p>
+    <w:bookmarkEnd w:id="0"/>
+    <w:p/>
+    <w:p>
+      <w:r>
+        <w:rPr>
+          <w:noProof/>
+        </w:rPr>
+        <w:drawing>
+          <wp:inline distT="0" distB="0" distL="0" distR="0" wp14:anchorId="08E96233" wp14:editId="7C68E1AA">
+            <wp:extent cx="3876190" cy="3085714"/>
+            <wp:effectExtent l="0" t="0" r="0" b="635"/>
+            <wp:docPr id="3" name="Picture 3"/>
+            <wp:cNvGraphicFramePr>
+              <a:graphicFrameLocks xmlns:a="http://schemas.openxmlformats.org/drawingml/2006/main" noChangeAspect="1"/>
+            </wp:cNvGraphicFramePr>
+            <a:graphic xmlns:a="http://schemas.openxmlformats.org/drawingml/2006/main">
+              <a:graphicData uri="http://schemas.openxmlformats.org/drawingml/2006/picture">
+                <pic:pic xmlns:pic="http://schemas.openxmlformats.org/drawingml/2006/picture">
+                  <pic:nvPicPr>
+                    <pic:cNvPr id="1" name=""/>
+                    <pic:cNvPicPr/>
+                  </pic:nvPicPr>
+                  <pic:blipFill>
+                    <a:blip r:embed="rId14"/>
+                    <a:stretch>
+                      <a:fillRect/>
+                    </a:stretch>
+                  </pic:blipFill>
+                  <pic:spPr>
+                    <a:xfrm>
+                      <a:off x="0" y="0"/>
+                      <a:ext cx="3876190" cy="3085714"/>
+                    </a:xfrm>
+                    <a:prstGeom prst="rect">
+                      <a:avLst/>
+                    </a:prstGeom>
+                  </pic:spPr>
+                </pic:pic>
+              </a:graphicData>
+            </a:graphic>
+          </wp:inline>
+        </w:drawing>
+      </w:r>
+    </w:p>
+    <w:p>
+      <w:r>
+        <w:rPr>
+          <w:noProof/>
+        </w:rPr>
+        <w:lastRenderedPageBreak/>
+        <w:drawing>
+          <wp:inline distT="0" distB="0" distL="0" distR="0" wp14:anchorId="4694D17C" wp14:editId="5635639A">
+            <wp:extent cx="4819048" cy="3276190"/>
+            <wp:effectExtent l="0" t="0" r="635" b="635"/>
+            <wp:docPr id="8" name="Picture 8"/>
+            <wp:cNvGraphicFramePr>
+              <a:graphicFrameLocks xmlns:a="http://schemas.openxmlformats.org/drawingml/2006/main" noChangeAspect="1"/>
+            </wp:cNvGraphicFramePr>
+            <a:graphic xmlns:a="http://schemas.openxmlformats.org/drawingml/2006/main">
+              <a:graphicData uri="http://schemas.openxmlformats.org/drawingml/2006/picture">
+                <pic:pic xmlns:pic="http://schemas.openxmlformats.org/drawingml/2006/picture">
+                  <pic:nvPicPr>
+                    <pic:cNvPr id="1" name=""/>
+                    <pic:cNvPicPr/>
+                  </pic:nvPicPr>
+                  <pic:blipFill>
+                    <a:blip r:embed="rId15"/>
+                    <a:stretch>
+                      <a:fillRect/>
+                    </a:stretch>
+                  </pic:blipFill>
+                  <pic:spPr>
+                    <a:xfrm>
+                      <a:off x="0" y="0"/>
+                      <a:ext cx="4819048" cy="3276190"/>
+                    </a:xfrm>
+                    <a:prstGeom prst="rect">
+                      <a:avLst/>
+                    </a:prstGeom>
+                  </pic:spPr>
+                </pic:pic>
+              </a:graphicData>
+            </a:graphic>
+          </wp:inline>
+        </w:drawing>
+      </w:r>
+      <w:r>
+        <w:br w:type="textWrapping" w:clear="all"/>
+      </w:r>
+    </w:p>
+    <w:p/>
+    <w:p/>
+    <w:p/>
+    <w:p>
+      <w:pPr>
+        <w:pStyle w:val="Heading2"/>
+      </w:pPr>
+      <w:r>
         <w:t>Parts of the universal app</w:t>
       </w:r>
     </w:p>
@@ -1260,7 +1536,6 @@
         <w:rPr>
           <w:noProof/>
         </w:rPr>
-        <w:lastRenderedPageBreak/>
         <w:drawing>
           <wp:inline distT="0" distB="0" distL="0" distR="0" wp14:anchorId="286216FD" wp14:editId="2883D89F">
             <wp:extent cx="5467350" cy="2914650"/>
@@ -1279,7 +1554,7 @@
                     </pic:cNvPicPr>
                   </pic:nvPicPr>
                   <pic:blipFill>
-                    <a:blip r:embed="rId14">
+                    <a:blip r:embed="rId16">
                       <a:extLst>
                         <a:ext uri="{28A0092B-C50C-407E-A947-70E740481C1C}">
                           <a14:useLocalDpi xmlns:a14="http://schemas.microsoft.com/office/drawing/2010/main" val="0"/>
@@ -1313,11 +1588,11 @@
     </w:p>
     <w:p>
       <w:r>
+        <w:lastRenderedPageBreak/>
         <w:t xml:space="preserve">You can also have Silverlight phone projects in the same solution that can share code but not as straight forward as a Universal app.  </w:t>
       </w:r>
     </w:p>
     <w:p>
-      <w:bookmarkStart w:id="0" w:name="_GoBack"/>
       <w:r>
         <w:rPr>
           <w:noProof/>
@@ -1340,7 +1615,7 @@
                     </pic:cNvPicPr>
                   </pic:nvPicPr>
                   <pic:blipFill>
-                    <a:blip r:embed="rId15">
+                    <a:blip r:embed="rId17">
                       <a:extLst>
                         <a:ext uri="{28A0092B-C50C-407E-A947-70E740481C1C}">
                           <a14:useLocalDpi xmlns:a14="http://schemas.microsoft.com/office/drawing/2010/main" val="0"/>
@@ -1371,7 +1646,6 @@
           </wp:inline>
         </w:drawing>
       </w:r>
-      <w:bookmarkEnd w:id="0"/>
     </w:p>
     <w:p/>
     <w:p/>
@@ -1384,7 +1658,6 @@
         <w:pStyle w:val="Heading2"/>
       </w:pPr>
       <w:r>
-        <w:lastRenderedPageBreak/>
         <w:t>Tools</w:t>
       </w:r>
     </w:p>
@@ -1397,7 +1670,7 @@
       </w:r>
     </w:p>
     <w:p>
-      <w:hyperlink r:id="rId16" w:history="1">
+      <w:hyperlink r:id="rId18" w:history="1">
         <w:r>
           <w:rPr>
             <w:rStyle w:val="Hyperlink"/>
@@ -1410,12 +1683,17 @@
       <w:pPr>
         <w:pStyle w:val="Heading3"/>
       </w:pPr>
-      <w:r>
-        <w:t>Iso Store Spy</w:t>
-      </w:r>
-    </w:p>
-    <w:p>
-      <w:hyperlink r:id="rId17" w:history="1">
+      <w:proofErr w:type="spellStart"/>
+      <w:r>
+        <w:t>Iso</w:t>
+      </w:r>
+      <w:proofErr w:type="spellEnd"/>
+      <w:r>
+        <w:t xml:space="preserve"> Store Spy</w:t>
+      </w:r>
+    </w:p>
+    <w:p>
+      <w:hyperlink r:id="rId19" w:history="1">
         <w:r>
           <w:rPr>
             <w:rStyle w:val="Hyperlink"/>
@@ -1428,12 +1706,17 @@
       <w:pPr>
         <w:pStyle w:val="Heading3"/>
       </w:pPr>
-      <w:r>
-        <w:t>Xaml Spy</w:t>
-      </w:r>
-    </w:p>
-    <w:p>
-      <w:hyperlink r:id="rId18" w:history="1">
+      <w:proofErr w:type="spellStart"/>
+      <w:r>
+        <w:t>Xaml</w:t>
+      </w:r>
+      <w:proofErr w:type="spellEnd"/>
+      <w:r>
+        <w:t xml:space="preserve"> Spy</w:t>
+      </w:r>
+    </w:p>
+    <w:p>
+      <w:hyperlink r:id="rId20" w:history="1">
         <w:r>
           <w:rPr>
             <w:rStyle w:val="Hyperlink"/>
@@ -1444,7 +1727,15 @@
     </w:p>
     <w:p>
       <w:r>
-        <w:t>I have not done much with this tool yet but having access to how the xaml tree is created can help understand what is happening.</w:t>
+        <w:t xml:space="preserve">I have not done much with this tool yet but having access to how the </w:t>
+      </w:r>
+      <w:proofErr w:type="spellStart"/>
+      <w:r>
+        <w:t>xaml</w:t>
+      </w:r>
+      <w:proofErr w:type="spellEnd"/>
+      <w:r>
+        <w:t xml:space="preserve"> tree is created can help understand what is happening.</w:t>
       </w:r>
     </w:p>
     <w:p>
@@ -1461,12 +1752,21 @@
         <w:pStyle w:val="Heading4"/>
       </w:pPr>
       <w:r>
+        <w:lastRenderedPageBreak/>
         <w:t>Windows Phone Developer Power Tools (8.1)</w:t>
       </w:r>
     </w:p>
     <w:p>
       <w:r>
-        <w:t xml:space="preserve">This is part of the Windows Phone 8.1 sdk but requires an install on the device.  If you install these tools with the device </w:t>
+        <w:t xml:space="preserve">This is part of the Windows Phone 8.1 </w:t>
+      </w:r>
+      <w:proofErr w:type="spellStart"/>
+      <w:r>
+        <w:t>sdk</w:t>
+      </w:r>
+      <w:proofErr w:type="spellEnd"/>
+      <w:r>
+        <w:t xml:space="preserve"> but requires an install on the device.  If you install these tools with the device </w:t>
       </w:r>
       <w:r>
         <w:t>connected to your pc</w:t>
@@ -1501,7 +1801,7 @@
                     </pic:cNvPicPr>
                   </pic:nvPicPr>
                   <pic:blipFill>
-                    <a:blip r:embed="rId19">
+                    <a:blip r:embed="rId21">
                       <a:extLst>
                         <a:ext uri="{28A0092B-C50C-407E-A947-70E740481C1C}">
                           <a14:useLocalDpi xmlns:a14="http://schemas.microsoft.com/office/drawing/2010/main" val="0"/>
@@ -1538,7 +1838,6 @@
         <w:pStyle w:val="Heading4"/>
       </w:pPr>
       <w:r>
-        <w:lastRenderedPageBreak/>
         <w:t>Visual Studio Performance and Diagnostics</w:t>
       </w:r>
     </w:p>
@@ -1565,7 +1864,7 @@
                     </pic:cNvPicPr>
                   </pic:nvPicPr>
                   <pic:blipFill>
-                    <a:blip r:embed="rId20">
+                    <a:blip r:embed="rId22">
                       <a:extLst>
                         <a:ext uri="{28A0092B-C50C-407E-A947-70E740481C1C}">
                           <a14:useLocalDpi xmlns:a14="http://schemas.microsoft.com/office/drawing/2010/main" val="0"/>
@@ -1645,7 +1944,7 @@
                     <pic:cNvPicPr/>
                   </pic:nvPicPr>
                   <pic:blipFill>
-                    <a:blip r:embed="rId21"/>
+                    <a:blip r:embed="rId23"/>
                     <a:stretch>
                       <a:fillRect/>
                     </a:stretch>
@@ -1676,7 +1975,23 @@
     </w:p>
     <w:p>
       <w:r>
-        <w:t xml:space="preserve">So if you select .Net 4.0 then you can create a pcl that will work in a 8.1 </w:t>
+        <w:t xml:space="preserve">So if you select .Net 4.0 then you can create a </w:t>
+      </w:r>
+      <w:proofErr w:type="spellStart"/>
+      <w:r>
+        <w:t>pcl</w:t>
+      </w:r>
+      <w:proofErr w:type="spellEnd"/>
+      <w:r>
+        <w:t xml:space="preserve"> that will work in </w:t>
+      </w:r>
+      <w:proofErr w:type="gramStart"/>
+      <w:r>
+        <w:t>a</w:t>
+      </w:r>
+      <w:proofErr w:type="gramEnd"/>
+      <w:r>
+        <w:t xml:space="preserve"> 8.1 </w:t>
       </w:r>
       <w:r>
         <w:t xml:space="preserve">application </w:t>
@@ -1714,7 +2029,7 @@
                     <pic:cNvPicPr/>
                   </pic:nvPicPr>
                   <pic:blipFill>
-                    <a:blip r:embed="rId22"/>
+                    <a:blip r:embed="rId24"/>
                     <a:stretch>
                       <a:fillRect/>
                     </a:stretch>
@@ -1757,7 +2072,7 @@
                     <pic:cNvPicPr/>
                   </pic:nvPicPr>
                   <pic:blipFill>
-                    <a:blip r:embed="rId23"/>
+                    <a:blip r:embed="rId25"/>
                     <a:stretch>
                       <a:fillRect/>
                     </a:stretch>
@@ -1785,15 +2100,747 @@
         <w:pStyle w:val="Heading3"/>
       </w:pPr>
       <w:r>
+        <w:t>Sharing combinations</w:t>
+      </w:r>
+    </w:p>
+    <w:p/>
+    <w:p>
+      <w:r>
+        <w:t xml:space="preserve">WPF, Silverlight, </w:t>
+      </w:r>
+    </w:p>
+    <w:p>
+      <w:hyperlink r:id="rId26" w:history="1">
+        <w:r>
+          <w:rPr>
+            <w:rStyle w:val="Hyperlink"/>
+          </w:rPr>
+          <w:t>http://msdn.microsoft.com/en-us/library/system.windows.data.ivalueconverter(v=vs.110).aspx</w:t>
+        </w:r>
+      </w:hyperlink>
+    </w:p>
+    <w:p>
+      <w:r>
+        <w:t>Windows Store, phone documentation</w:t>
+      </w:r>
+    </w:p>
+    <w:p>
+      <w:hyperlink r:id="rId27" w:history="1">
+        <w:r>
+          <w:rPr>
+            <w:rStyle w:val="Hyperlink"/>
+          </w:rPr>
+          <w:t>http://msdn.microsoft.com/en-US/library/windows/apps/windows.ui.xaml.data.ivalueconverter.aspx</w:t>
+        </w:r>
+      </w:hyperlink>
+    </w:p>
+    <w:p/>
+    <w:p>
+      <w:proofErr w:type="spellStart"/>
+      <w:r>
+        <w:t>IValueConverter</w:t>
+      </w:r>
+      <w:proofErr w:type="spellEnd"/>
+      <w:r>
+        <w:t xml:space="preserve"> – </w:t>
+      </w:r>
+      <w:proofErr w:type="spellStart"/>
+      <w:r>
+        <w:t>Xaml</w:t>
+      </w:r>
+      <w:proofErr w:type="spellEnd"/>
+      <w:r>
+        <w:t xml:space="preserve"> is a mess between versions of .net and platforms.</w:t>
+      </w:r>
+    </w:p>
+    <w:p>
+      <w:r>
+        <w:t>Windows phone and store use a</w:t>
+      </w:r>
+      <w:r>
+        <w:t>n</w:t>
+      </w:r>
+      <w:r>
+        <w:t xml:space="preserve"> </w:t>
+      </w:r>
+      <w:proofErr w:type="spellStart"/>
+      <w:r>
+        <w:t>IValueConverter</w:t>
+      </w:r>
+      <w:proofErr w:type="spellEnd"/>
+      <w:r>
+        <w:t xml:space="preserve"> defined below</w:t>
+      </w:r>
+    </w:p>
+    <w:p>
+      <w:pPr>
+        <w:autoSpaceDE w:val="0"/>
+        <w:autoSpaceDN w:val="0"/>
+        <w:adjustRightInd w:val="0"/>
+        <w:spacing w:after="0" w:line="240" w:lineRule="auto"/>
+        <w:rPr>
+          <w:rFonts w:ascii="Consolas" w:hAnsi="Consolas" w:cs="Consolas"/>
+          <w:color w:val="000000"/>
+          <w:sz w:val="19"/>
+          <w:szCs w:val="19"/>
+          <w:highlight w:val="white"/>
+        </w:rPr>
+      </w:pPr>
+      <w:proofErr w:type="gramStart"/>
+      <w:r>
+        <w:rPr>
+          <w:rFonts w:ascii="Consolas" w:hAnsi="Consolas" w:cs="Consolas"/>
+          <w:color w:val="0000FF"/>
+          <w:sz w:val="19"/>
+          <w:szCs w:val="19"/>
+          <w:highlight w:val="white"/>
+        </w:rPr>
+        <w:t>object</w:t>
+      </w:r>
+      <w:proofErr w:type="gramEnd"/>
+      <w:r>
+        <w:rPr>
+          <w:rFonts w:ascii="Consolas" w:hAnsi="Consolas" w:cs="Consolas"/>
+          <w:color w:val="000000"/>
+          <w:sz w:val="19"/>
+          <w:szCs w:val="19"/>
+          <w:highlight w:val="white"/>
+        </w:rPr>
+        <w:t xml:space="preserve"> Convert(</w:t>
+      </w:r>
+      <w:r>
+        <w:rPr>
+          <w:rFonts w:ascii="Consolas" w:hAnsi="Consolas" w:cs="Consolas"/>
+          <w:color w:val="0000FF"/>
+          <w:sz w:val="19"/>
+          <w:szCs w:val="19"/>
+          <w:highlight w:val="white"/>
+        </w:rPr>
+        <w:t>object</w:t>
+      </w:r>
+      <w:r>
+        <w:rPr>
+          <w:rFonts w:ascii="Consolas" w:hAnsi="Consolas" w:cs="Consolas"/>
+          <w:color w:val="000000"/>
+          <w:sz w:val="19"/>
+          <w:szCs w:val="19"/>
+          <w:highlight w:val="white"/>
+        </w:rPr>
+        <w:t xml:space="preserve"> value, </w:t>
+      </w:r>
+      <w:r>
+        <w:rPr>
+          <w:rFonts w:ascii="Consolas" w:hAnsi="Consolas" w:cs="Consolas"/>
+          <w:color w:val="2B91AF"/>
+          <w:sz w:val="19"/>
+          <w:szCs w:val="19"/>
+          <w:highlight w:val="white"/>
+        </w:rPr>
+        <w:t>Type</w:t>
+      </w:r>
+      <w:r>
+        <w:rPr>
+          <w:rFonts w:ascii="Consolas" w:hAnsi="Consolas" w:cs="Consolas"/>
+          <w:color w:val="000000"/>
+          <w:sz w:val="19"/>
+          <w:szCs w:val="19"/>
+          <w:highlight w:val="white"/>
+        </w:rPr>
+        <w:t xml:space="preserve"> </w:t>
+      </w:r>
+      <w:proofErr w:type="spellStart"/>
+      <w:r>
+        <w:rPr>
+          <w:rFonts w:ascii="Consolas" w:hAnsi="Consolas" w:cs="Consolas"/>
+          <w:color w:val="000000"/>
+          <w:sz w:val="19"/>
+          <w:szCs w:val="19"/>
+          <w:highlight w:val="white"/>
+        </w:rPr>
+        <w:t>targetType</w:t>
+      </w:r>
+      <w:proofErr w:type="spellEnd"/>
+      <w:r>
+        <w:rPr>
+          <w:rFonts w:ascii="Consolas" w:hAnsi="Consolas" w:cs="Consolas"/>
+          <w:color w:val="000000"/>
+          <w:sz w:val="19"/>
+          <w:szCs w:val="19"/>
+          <w:highlight w:val="white"/>
+        </w:rPr>
+        <w:t xml:space="preserve">, </w:t>
+      </w:r>
+      <w:r>
+        <w:rPr>
+          <w:rFonts w:ascii="Consolas" w:hAnsi="Consolas" w:cs="Consolas"/>
+          <w:color w:val="0000FF"/>
+          <w:sz w:val="19"/>
+          <w:szCs w:val="19"/>
+          <w:highlight w:val="white"/>
+        </w:rPr>
+        <w:t>object</w:t>
+      </w:r>
+      <w:r>
+        <w:rPr>
+          <w:rFonts w:ascii="Consolas" w:hAnsi="Consolas" w:cs="Consolas"/>
+          <w:color w:val="000000"/>
+          <w:sz w:val="19"/>
+          <w:szCs w:val="19"/>
+          <w:highlight w:val="white"/>
+        </w:rPr>
+        <w:t xml:space="preserve"> parameter, </w:t>
+      </w:r>
+      <w:r>
+        <w:rPr>
+          <w:rFonts w:ascii="Consolas" w:hAnsi="Consolas" w:cs="Consolas"/>
+          <w:color w:val="0000FF"/>
+          <w:sz w:val="19"/>
+          <w:szCs w:val="19"/>
+          <w:highlight w:val="white"/>
+        </w:rPr>
+        <w:t>string</w:t>
+      </w:r>
+      <w:r>
+        <w:rPr>
+          <w:rFonts w:ascii="Consolas" w:hAnsi="Consolas" w:cs="Consolas"/>
+          <w:color w:val="000000"/>
+          <w:sz w:val="19"/>
+          <w:szCs w:val="19"/>
+          <w:highlight w:val="white"/>
+        </w:rPr>
+        <w:t xml:space="preserve"> language);</w:t>
+      </w:r>
+    </w:p>
+    <w:p>
+      <w:pPr>
+        <w:autoSpaceDE w:val="0"/>
+        <w:autoSpaceDN w:val="0"/>
+        <w:adjustRightInd w:val="0"/>
+        <w:spacing w:after="0" w:line="240" w:lineRule="auto"/>
+        <w:rPr>
+          <w:rFonts w:ascii="Consolas" w:hAnsi="Consolas" w:cs="Consolas"/>
+          <w:color w:val="000000"/>
+          <w:sz w:val="19"/>
+          <w:szCs w:val="19"/>
+          <w:highlight w:val="white"/>
+        </w:rPr>
+      </w:pPr>
+      <w:proofErr w:type="gramStart"/>
+      <w:r>
+        <w:rPr>
+          <w:rFonts w:ascii="Consolas" w:hAnsi="Consolas" w:cs="Consolas"/>
+          <w:color w:val="0000FF"/>
+          <w:sz w:val="19"/>
+          <w:szCs w:val="19"/>
+          <w:highlight w:val="white"/>
+        </w:rPr>
+        <w:t>object</w:t>
+      </w:r>
+      <w:proofErr w:type="gramEnd"/>
+      <w:r>
+        <w:rPr>
+          <w:rFonts w:ascii="Consolas" w:hAnsi="Consolas" w:cs="Consolas"/>
+          <w:color w:val="000000"/>
+          <w:sz w:val="19"/>
+          <w:szCs w:val="19"/>
+          <w:highlight w:val="white"/>
+        </w:rPr>
+        <w:t xml:space="preserve"> </w:t>
+      </w:r>
+      <w:proofErr w:type="spellStart"/>
+      <w:r>
+        <w:rPr>
+          <w:rFonts w:ascii="Consolas" w:hAnsi="Consolas" w:cs="Consolas"/>
+          <w:color w:val="000000"/>
+          <w:sz w:val="19"/>
+          <w:szCs w:val="19"/>
+          <w:highlight w:val="white"/>
+        </w:rPr>
+        <w:t>ConvertBack</w:t>
+      </w:r>
+      <w:proofErr w:type="spellEnd"/>
+      <w:r>
+        <w:rPr>
+          <w:rFonts w:ascii="Consolas" w:hAnsi="Consolas" w:cs="Consolas"/>
+          <w:color w:val="000000"/>
+          <w:sz w:val="19"/>
+          <w:szCs w:val="19"/>
+          <w:highlight w:val="white"/>
+        </w:rPr>
+        <w:t>(</w:t>
+      </w:r>
+      <w:r>
+        <w:rPr>
+          <w:rFonts w:ascii="Consolas" w:hAnsi="Consolas" w:cs="Consolas"/>
+          <w:color w:val="0000FF"/>
+          <w:sz w:val="19"/>
+          <w:szCs w:val="19"/>
+          <w:highlight w:val="white"/>
+        </w:rPr>
+        <w:t>object</w:t>
+      </w:r>
+      <w:r>
+        <w:rPr>
+          <w:rFonts w:ascii="Consolas" w:hAnsi="Consolas" w:cs="Consolas"/>
+          <w:color w:val="000000"/>
+          <w:sz w:val="19"/>
+          <w:szCs w:val="19"/>
+          <w:highlight w:val="white"/>
+        </w:rPr>
+        <w:t xml:space="preserve"> value, </w:t>
+      </w:r>
+      <w:r>
+        <w:rPr>
+          <w:rFonts w:ascii="Consolas" w:hAnsi="Consolas" w:cs="Consolas"/>
+          <w:color w:val="2B91AF"/>
+          <w:sz w:val="19"/>
+          <w:szCs w:val="19"/>
+          <w:highlight w:val="white"/>
+        </w:rPr>
+        <w:t>Type</w:t>
+      </w:r>
+      <w:r>
+        <w:rPr>
+          <w:rFonts w:ascii="Consolas" w:hAnsi="Consolas" w:cs="Consolas"/>
+          <w:color w:val="000000"/>
+          <w:sz w:val="19"/>
+          <w:szCs w:val="19"/>
+          <w:highlight w:val="white"/>
+        </w:rPr>
+        <w:t xml:space="preserve"> </w:t>
+      </w:r>
+      <w:proofErr w:type="spellStart"/>
+      <w:r>
+        <w:rPr>
+          <w:rFonts w:ascii="Consolas" w:hAnsi="Consolas" w:cs="Consolas"/>
+          <w:color w:val="000000"/>
+          <w:sz w:val="19"/>
+          <w:szCs w:val="19"/>
+          <w:highlight w:val="white"/>
+        </w:rPr>
+        <w:t>targetType</w:t>
+      </w:r>
+      <w:proofErr w:type="spellEnd"/>
+      <w:r>
+        <w:rPr>
+          <w:rFonts w:ascii="Consolas" w:hAnsi="Consolas" w:cs="Consolas"/>
+          <w:color w:val="000000"/>
+          <w:sz w:val="19"/>
+          <w:szCs w:val="19"/>
+          <w:highlight w:val="white"/>
+        </w:rPr>
+        <w:t xml:space="preserve">, </w:t>
+      </w:r>
+      <w:r>
+        <w:rPr>
+          <w:rFonts w:ascii="Consolas" w:hAnsi="Consolas" w:cs="Consolas"/>
+          <w:color w:val="0000FF"/>
+          <w:sz w:val="19"/>
+          <w:szCs w:val="19"/>
+          <w:highlight w:val="white"/>
+        </w:rPr>
+        <w:t>object</w:t>
+      </w:r>
+      <w:r>
+        <w:rPr>
+          <w:rFonts w:ascii="Consolas" w:hAnsi="Consolas" w:cs="Consolas"/>
+          <w:color w:val="000000"/>
+          <w:sz w:val="19"/>
+          <w:szCs w:val="19"/>
+          <w:highlight w:val="white"/>
+        </w:rPr>
+        <w:t xml:space="preserve"> parameter, </w:t>
+      </w:r>
+      <w:r>
+        <w:rPr>
+          <w:rFonts w:ascii="Consolas" w:hAnsi="Consolas" w:cs="Consolas"/>
+          <w:color w:val="0000FF"/>
+          <w:sz w:val="19"/>
+          <w:szCs w:val="19"/>
+          <w:highlight w:val="white"/>
+        </w:rPr>
+        <w:t>string</w:t>
+      </w:r>
+      <w:r>
+        <w:rPr>
+          <w:rFonts w:ascii="Consolas" w:hAnsi="Consolas" w:cs="Consolas"/>
+          <w:color w:val="000000"/>
+          <w:sz w:val="19"/>
+          <w:szCs w:val="19"/>
+          <w:highlight w:val="white"/>
+        </w:rPr>
+        <w:t xml:space="preserve"> language);</w:t>
+      </w:r>
+    </w:p>
+    <w:p/>
+    <w:p>
+      <w:r>
         <w:lastRenderedPageBreak/>
-        <w:t>Sharing combinations</w:t>
-      </w:r>
-    </w:p>
+        <w:t>But WPF</w:t>
+      </w:r>
+      <w:r>
+        <w:t xml:space="preserve"> and Silverlight phone </w:t>
+      </w:r>
+      <w:r>
+        <w:t>is defined this way</w:t>
+      </w:r>
+    </w:p>
+    <w:p>
+      <w:proofErr w:type="gramStart"/>
+      <w:r>
+        <w:rPr>
+          <w:rFonts w:ascii="Consolas" w:hAnsi="Consolas" w:cs="Consolas"/>
+          <w:color w:val="0000FF"/>
+          <w:sz w:val="19"/>
+          <w:szCs w:val="19"/>
+          <w:highlight w:val="white"/>
+        </w:rPr>
+        <w:t>object</w:t>
+      </w:r>
+      <w:proofErr w:type="gramEnd"/>
+      <w:r>
+        <w:rPr>
+          <w:rFonts w:ascii="Consolas" w:hAnsi="Consolas" w:cs="Consolas"/>
+          <w:color w:val="000000"/>
+          <w:sz w:val="19"/>
+          <w:szCs w:val="19"/>
+          <w:highlight w:val="white"/>
+        </w:rPr>
+        <w:t xml:space="preserve"> Convert(</w:t>
+      </w:r>
+      <w:r>
+        <w:rPr>
+          <w:rFonts w:ascii="Consolas" w:hAnsi="Consolas" w:cs="Consolas"/>
+          <w:color w:val="0000FF"/>
+          <w:sz w:val="19"/>
+          <w:szCs w:val="19"/>
+          <w:highlight w:val="white"/>
+        </w:rPr>
+        <w:t>object</w:t>
+      </w:r>
+      <w:r>
+        <w:rPr>
+          <w:rFonts w:ascii="Consolas" w:hAnsi="Consolas" w:cs="Consolas"/>
+          <w:color w:val="000000"/>
+          <w:sz w:val="19"/>
+          <w:szCs w:val="19"/>
+          <w:highlight w:val="white"/>
+        </w:rPr>
+        <w:t xml:space="preserve"> value, </w:t>
+      </w:r>
+      <w:r>
+        <w:rPr>
+          <w:rFonts w:ascii="Consolas" w:hAnsi="Consolas" w:cs="Consolas"/>
+          <w:color w:val="2B91AF"/>
+          <w:sz w:val="19"/>
+          <w:szCs w:val="19"/>
+          <w:highlight w:val="white"/>
+        </w:rPr>
+        <w:t>Type</w:t>
+      </w:r>
+      <w:r>
+        <w:rPr>
+          <w:rFonts w:ascii="Consolas" w:hAnsi="Consolas" w:cs="Consolas"/>
+          <w:color w:val="000000"/>
+          <w:sz w:val="19"/>
+          <w:szCs w:val="19"/>
+          <w:highlight w:val="white"/>
+        </w:rPr>
+        <w:t xml:space="preserve"> </w:t>
+      </w:r>
+      <w:proofErr w:type="spellStart"/>
+      <w:r>
+        <w:rPr>
+          <w:rFonts w:ascii="Consolas" w:hAnsi="Consolas" w:cs="Consolas"/>
+          <w:color w:val="000000"/>
+          <w:sz w:val="19"/>
+          <w:szCs w:val="19"/>
+          <w:highlight w:val="white"/>
+        </w:rPr>
+        <w:t>targetType</w:t>
+      </w:r>
+      <w:proofErr w:type="spellEnd"/>
+      <w:r>
+        <w:rPr>
+          <w:rFonts w:ascii="Consolas" w:hAnsi="Consolas" w:cs="Consolas"/>
+          <w:color w:val="000000"/>
+          <w:sz w:val="19"/>
+          <w:szCs w:val="19"/>
+          <w:highlight w:val="white"/>
+        </w:rPr>
+        <w:t xml:space="preserve">, </w:t>
+      </w:r>
+      <w:r>
+        <w:rPr>
+          <w:rFonts w:ascii="Consolas" w:hAnsi="Consolas" w:cs="Consolas"/>
+          <w:color w:val="0000FF"/>
+          <w:sz w:val="19"/>
+          <w:szCs w:val="19"/>
+          <w:highlight w:val="white"/>
+        </w:rPr>
+        <w:t>object</w:t>
+      </w:r>
+      <w:r>
+        <w:rPr>
+          <w:rFonts w:ascii="Consolas" w:hAnsi="Consolas" w:cs="Consolas"/>
+          <w:color w:val="000000"/>
+          <w:sz w:val="19"/>
+          <w:szCs w:val="19"/>
+          <w:highlight w:val="white"/>
+        </w:rPr>
+        <w:t xml:space="preserve"> parameter, </w:t>
+      </w:r>
+      <w:proofErr w:type="spellStart"/>
+      <w:r>
+        <w:rPr>
+          <w:rFonts w:ascii="Consolas" w:hAnsi="Consolas" w:cs="Consolas"/>
+          <w:color w:val="2B91AF"/>
+          <w:sz w:val="19"/>
+          <w:szCs w:val="19"/>
+          <w:highlight w:val="white"/>
+        </w:rPr>
+        <w:t>CultureInfo</w:t>
+      </w:r>
+      <w:proofErr w:type="spellEnd"/>
+      <w:r>
+        <w:rPr>
+          <w:rFonts w:ascii="Consolas" w:hAnsi="Consolas" w:cs="Consolas"/>
+          <w:color w:val="000000"/>
+          <w:sz w:val="19"/>
+          <w:szCs w:val="19"/>
+          <w:highlight w:val="white"/>
+        </w:rPr>
+        <w:t xml:space="preserve"> culture);</w:t>
+      </w:r>
+    </w:p>
+    <w:p>
+      <w:proofErr w:type="gramStart"/>
+      <w:r>
+        <w:rPr>
+          <w:rFonts w:ascii="Consolas" w:hAnsi="Consolas" w:cs="Consolas"/>
+          <w:color w:val="0000FF"/>
+          <w:sz w:val="19"/>
+          <w:szCs w:val="19"/>
+          <w:highlight w:val="white"/>
+        </w:rPr>
+        <w:t>object</w:t>
+      </w:r>
+      <w:proofErr w:type="gramEnd"/>
+      <w:r>
+        <w:rPr>
+          <w:rFonts w:ascii="Consolas" w:hAnsi="Consolas" w:cs="Consolas"/>
+          <w:color w:val="000000"/>
+          <w:sz w:val="19"/>
+          <w:szCs w:val="19"/>
+          <w:highlight w:val="white"/>
+        </w:rPr>
+        <w:t xml:space="preserve"> </w:t>
+      </w:r>
+      <w:proofErr w:type="spellStart"/>
+      <w:r>
+        <w:rPr>
+          <w:rFonts w:ascii="Consolas" w:hAnsi="Consolas" w:cs="Consolas"/>
+          <w:color w:val="000000"/>
+          <w:sz w:val="19"/>
+          <w:szCs w:val="19"/>
+          <w:highlight w:val="white"/>
+        </w:rPr>
+        <w:t>ConvertBack</w:t>
+      </w:r>
+      <w:proofErr w:type="spellEnd"/>
+      <w:r>
+        <w:rPr>
+          <w:rFonts w:ascii="Consolas" w:hAnsi="Consolas" w:cs="Consolas"/>
+          <w:color w:val="000000"/>
+          <w:sz w:val="19"/>
+          <w:szCs w:val="19"/>
+          <w:highlight w:val="white"/>
+        </w:rPr>
+        <w:t>(</w:t>
+      </w:r>
+      <w:r>
+        <w:rPr>
+          <w:rFonts w:ascii="Consolas" w:hAnsi="Consolas" w:cs="Consolas"/>
+          <w:color w:val="0000FF"/>
+          <w:sz w:val="19"/>
+          <w:szCs w:val="19"/>
+          <w:highlight w:val="white"/>
+        </w:rPr>
+        <w:t>object</w:t>
+      </w:r>
+      <w:r>
+        <w:rPr>
+          <w:rFonts w:ascii="Consolas" w:hAnsi="Consolas" w:cs="Consolas"/>
+          <w:color w:val="000000"/>
+          <w:sz w:val="19"/>
+          <w:szCs w:val="19"/>
+          <w:highlight w:val="white"/>
+        </w:rPr>
+        <w:t xml:space="preserve"> value, </w:t>
+      </w:r>
+      <w:r>
+        <w:rPr>
+          <w:rFonts w:ascii="Consolas" w:hAnsi="Consolas" w:cs="Consolas"/>
+          <w:color w:val="2B91AF"/>
+          <w:sz w:val="19"/>
+          <w:szCs w:val="19"/>
+          <w:highlight w:val="white"/>
+        </w:rPr>
+        <w:t>Type</w:t>
+      </w:r>
+      <w:r>
+        <w:rPr>
+          <w:rFonts w:ascii="Consolas" w:hAnsi="Consolas" w:cs="Consolas"/>
+          <w:color w:val="000000"/>
+          <w:sz w:val="19"/>
+          <w:szCs w:val="19"/>
+          <w:highlight w:val="white"/>
+        </w:rPr>
+        <w:t xml:space="preserve"> </w:t>
+      </w:r>
+      <w:proofErr w:type="spellStart"/>
+      <w:r>
+        <w:rPr>
+          <w:rFonts w:ascii="Consolas" w:hAnsi="Consolas" w:cs="Consolas"/>
+          <w:color w:val="000000"/>
+          <w:sz w:val="19"/>
+          <w:szCs w:val="19"/>
+          <w:highlight w:val="white"/>
+        </w:rPr>
+        <w:t>targetType</w:t>
+      </w:r>
+      <w:proofErr w:type="spellEnd"/>
+      <w:r>
+        <w:rPr>
+          <w:rFonts w:ascii="Consolas" w:hAnsi="Consolas" w:cs="Consolas"/>
+          <w:color w:val="000000"/>
+          <w:sz w:val="19"/>
+          <w:szCs w:val="19"/>
+          <w:highlight w:val="white"/>
+        </w:rPr>
+        <w:t xml:space="preserve">, </w:t>
+      </w:r>
+      <w:r>
+        <w:rPr>
+          <w:rFonts w:ascii="Consolas" w:hAnsi="Consolas" w:cs="Consolas"/>
+          <w:color w:val="0000FF"/>
+          <w:sz w:val="19"/>
+          <w:szCs w:val="19"/>
+          <w:highlight w:val="white"/>
+        </w:rPr>
+        <w:t>object</w:t>
+      </w:r>
+      <w:r>
+        <w:rPr>
+          <w:rFonts w:ascii="Consolas" w:hAnsi="Consolas" w:cs="Consolas"/>
+          <w:color w:val="000000"/>
+          <w:sz w:val="19"/>
+          <w:szCs w:val="19"/>
+          <w:highlight w:val="white"/>
+        </w:rPr>
+        <w:t xml:space="preserve"> parameter, </w:t>
+      </w:r>
+      <w:proofErr w:type="spellStart"/>
+      <w:r>
+        <w:rPr>
+          <w:rFonts w:ascii="Consolas" w:hAnsi="Consolas" w:cs="Consolas"/>
+          <w:color w:val="2B91AF"/>
+          <w:sz w:val="19"/>
+          <w:szCs w:val="19"/>
+          <w:highlight w:val="white"/>
+        </w:rPr>
+        <w:t>CultureInfo</w:t>
+      </w:r>
+      <w:proofErr w:type="spellEnd"/>
+      <w:r>
+        <w:rPr>
+          <w:rFonts w:ascii="Consolas" w:hAnsi="Consolas" w:cs="Consolas"/>
+          <w:color w:val="000000"/>
+          <w:sz w:val="19"/>
+          <w:szCs w:val="19"/>
+          <w:highlight w:val="white"/>
+        </w:rPr>
+        <w:t xml:space="preserve"> culture);</w:t>
+      </w:r>
+    </w:p>
+    <w:p/>
+    <w:p>
+      <w:r>
+        <w:t xml:space="preserve">Obviously, the </w:t>
+      </w:r>
+      <w:proofErr w:type="spellStart"/>
+      <w:r>
+        <w:t>CultureInfo</w:t>
+      </w:r>
+      <w:proofErr w:type="spellEnd"/>
+      <w:r>
+        <w:t xml:space="preserve"> has changed in future versions of </w:t>
+      </w:r>
+      <w:proofErr w:type="spellStart"/>
+      <w:r>
+        <w:t>Xaml</w:t>
+      </w:r>
+      <w:proofErr w:type="spellEnd"/>
+      <w:r>
+        <w:t xml:space="preserve">.  This does make sense from the stand point of originally, I am sure the designers were thinking that you would only use a converter to change text around.  But with the way binding works in </w:t>
+      </w:r>
+      <w:proofErr w:type="spellStart"/>
+      <w:r>
+        <w:t>Xaml</w:t>
+      </w:r>
+      <w:proofErr w:type="spellEnd"/>
+      <w:r>
+        <w:t xml:space="preserve"> you can use converters for all kinds of things like changing </w:t>
+      </w:r>
+      <w:proofErr w:type="spellStart"/>
+      <w:r>
+        <w:t>bool</w:t>
+      </w:r>
+      <w:proofErr w:type="spellEnd"/>
+      <w:r>
+        <w:t xml:space="preserve"> to Visibility or maybe the color of the text.  In these cases, language really has no relevance to it is a useless parameter.</w:t>
+      </w:r>
+    </w:p>
+    <w:p>
+      <w:r>
+        <w:t xml:space="preserve">Also, </w:t>
+      </w:r>
+      <w:proofErr w:type="spellStart"/>
+      <w:r>
+        <w:t>CultureInfo</w:t>
+      </w:r>
+      <w:proofErr w:type="spellEnd"/>
+      <w:r>
+        <w:t xml:space="preserve"> was added in .Net 4.5 so what if we have conversion logic that is already being used in .Net 4.0?</w:t>
+      </w:r>
+    </w:p>
+    <w:p>
+      <w:r>
+        <w:t>And should you be able to create a portable class library or a normal class library that is common between WPF and Silverlight Phone?</w:t>
+      </w:r>
+    </w:p>
+    <w:p/>
+    <w:p/>
+    <w:p/>
+    <w:p>
+      <w:hyperlink r:id="rId28" w:history="1">
+        <w:r>
+          <w:rPr>
+            <w:rStyle w:val="Hyperlink"/>
+          </w:rPr>
+          <w:t>http://msdn.microsoft.com/en-us/library/system.globalization.cultureinfo(v=vs.110).aspx</w:t>
+        </w:r>
+      </w:hyperlink>
+    </w:p>
+    <w:p/>
+    <w:p/>
+    <w:p/>
     <w:p>
       <w:pPr>
         <w:pStyle w:val="Heading2"/>
       </w:pPr>
       <w:r>
+        <w:lastRenderedPageBreak/>
         <w:t>How to share when that doesn’t work</w:t>
       </w:r>
     </w:p>
@@ -1801,8 +2848,13 @@
       <w:pPr>
         <w:pStyle w:val="Heading1"/>
       </w:pPr>
-      <w:r>
-        <w:t>Async and Await hell</w:t>
+      <w:proofErr w:type="spellStart"/>
+      <w:r>
+        <w:t>Async</w:t>
+      </w:r>
+      <w:proofErr w:type="spellEnd"/>
+      <w:r>
+        <w:t xml:space="preserve"> and Await hell</w:t>
       </w:r>
     </w:p>
     <w:p>
@@ -1825,17 +2877,24 @@
       <w:pPr>
         <w:pStyle w:val="Heading2"/>
       </w:pPr>
-      <w:r>
-        <w:t>Openfilepicker on both platforms</w:t>
+      <w:proofErr w:type="spellStart"/>
+      <w:r>
+        <w:t>Openfilepicker</w:t>
+      </w:r>
+      <w:proofErr w:type="spellEnd"/>
+      <w:r>
+        <w:t xml:space="preserve"> on both platforms</w:t>
       </w:r>
     </w:p>
     <w:p>
       <w:pPr>
         <w:pStyle w:val="Heading2"/>
       </w:pPr>
+      <w:proofErr w:type="spellStart"/>
       <w:r>
         <w:t>Tomestone</w:t>
       </w:r>
+      <w:proofErr w:type="spellEnd"/>
     </w:p>
     <w:p>
       <w:pPr>
@@ -1874,8 +2933,13 @@
         <w:pStyle w:val="Heading1"/>
       </w:pPr>
       <w:r>
-        <w:t>Trust the xaml</w:t>
-      </w:r>
+        <w:t xml:space="preserve">Trust the </w:t>
+      </w:r>
+      <w:proofErr w:type="spellStart"/>
+      <w:r>
+        <w:t>xaml</w:t>
+      </w:r>
+      <w:proofErr w:type="spellEnd"/>
     </w:p>
     <w:p>
       <w:pPr>
@@ -1889,9 +2953,13 @@
       <w:pPr>
         <w:pStyle w:val="Heading2"/>
       </w:pPr>
+      <w:proofErr w:type="spellStart"/>
+      <w:proofErr w:type="gramStart"/>
       <w:r>
         <w:t>viewStates</w:t>
       </w:r>
+      <w:proofErr w:type="spellEnd"/>
+      <w:proofErr w:type="gramEnd"/>
     </w:p>
     <w:p>
       <w:pPr>
@@ -2790,12 +3858,9 @@
 </file>
 
 <file path=customXml/item1.xml><?xml version="1.0" encoding="utf-8"?>
-<?mso-contentType ?>
-<FormTemplates xmlns="http://schemas.microsoft.com/sharepoint/v3/contenttype/forms">
-  <Display>DocumentLibraryForm</Display>
-  <Edit>DocumentLibraryForm</Edit>
-  <New>DocumentLibraryForm</New>
-</FormTemplates>
+<p:properties xmlns:p="http://schemas.microsoft.com/office/2006/metadata/properties" xmlns:xsi="http://www.w3.org/2001/XMLSchema-instance" xmlns:pc="http://schemas.microsoft.com/office/infopath/2007/PartnerControls">
+  <documentManagement/>
+</p:properties>
 </file>
 
 <file path=customXml/item2.xml><?xml version="1.0" encoding="utf-8"?>
@@ -2939,15 +4004,19 @@
 </file>
 
 <file path=customXml/item3.xml><?xml version="1.0" encoding="utf-8"?>
-<p:properties xmlns:p="http://schemas.microsoft.com/office/2006/metadata/properties" xmlns:xsi="http://www.w3.org/2001/XMLSchema-instance" xmlns:pc="http://schemas.microsoft.com/office/infopath/2007/PartnerControls">
-  <documentManagement/>
-</p:properties>
+<?mso-contentType ?>
+<FormTemplates xmlns="http://schemas.microsoft.com/sharepoint/v3/contenttype/forms">
+  <Display>DocumentLibraryForm</Display>
+  <Edit>DocumentLibraryForm</Edit>
+  <New>DocumentLibraryForm</New>
+</FormTemplates>
 </file>
 
 <file path=customXml/itemProps1.xml><?xml version="1.0" encoding="utf-8"?>
-<ds:datastoreItem xmlns:ds="http://schemas.openxmlformats.org/officeDocument/2006/customXml" ds:itemID="{300DF6B2-E3FF-4A77-84BC-1D0DBE3EF205}">
+<ds:datastoreItem xmlns:ds="http://schemas.openxmlformats.org/officeDocument/2006/customXml" ds:itemID="{38BDE4DA-BA07-4FF2-98E4-C69675D8D2E5}">
   <ds:schemaRefs>
-    <ds:schemaRef ds:uri="http://schemas.microsoft.com/sharepoint/v3/contenttype/forms"/>
+    <ds:schemaRef ds:uri="http://schemas.microsoft.com/office/2006/metadata/properties"/>
+    <ds:schemaRef ds:uri="http://schemas.microsoft.com/office/infopath/2007/PartnerControls"/>
   </ds:schemaRefs>
 </ds:datastoreItem>
 </file>
@@ -2971,17 +4040,9 @@
 </file>
 
 <file path=customXml/itemProps3.xml><?xml version="1.0" encoding="utf-8"?>
-<ds:datastoreItem xmlns:ds="http://schemas.openxmlformats.org/officeDocument/2006/customXml" ds:itemID="{38BDE4DA-BA07-4FF2-98E4-C69675D8D2E5}">
+<ds:datastoreItem xmlns:ds="http://schemas.openxmlformats.org/officeDocument/2006/customXml" ds:itemID="{300DF6B2-E3FF-4A77-84BC-1D0DBE3EF205}">
   <ds:schemaRefs>
-    <ds:schemaRef ds:uri="http://purl.org/dc/elements/1.1/"/>
-    <ds:schemaRef ds:uri="http://schemas.microsoft.com/office/2006/metadata/properties"/>
-    <ds:schemaRef ds:uri="http://schemas.microsoft.com/office/2006/documentManagement/types"/>
-    <ds:schemaRef ds:uri="http://purl.org/dc/terms/"/>
-    <ds:schemaRef ds:uri="http://schemas.openxmlformats.org/package/2006/metadata/core-properties"/>
-    <ds:schemaRef ds:uri="http://purl.org/dc/dcmitype/"/>
-    <ds:schemaRef ds:uri="http://schemas.microsoft.com/office/infopath/2007/PartnerControls"/>
-    <ds:schemaRef ds:uri="18eafb0e-613b-4e59-a9cb-b946d5de8bba"/>
-    <ds:schemaRef ds:uri="http://www.w3.org/XML/1998/namespace"/>
+    <ds:schemaRef ds:uri="http://schemas.microsoft.com/sharepoint/v3/contenttype/forms"/>
   </ds:schemaRefs>
 </ds:datastoreItem>
 </file>
--- a/WindowsDevPresentation.docx
+++ b/WindowsDevPresentation.docx
@@ -1354,7 +1354,8 @@
     </w:p>
     <w:p/>
     <w:p>
-      <w:bookmarkStart w:id="0" w:name="_GoBack"/>
+      <w:bookmarkStart w:id="0" w:name="OLE_LINK3"/>
+      <w:bookmarkStart w:id="1" w:name="OLE_LINK4"/>
       <w:r>
         <w:lastRenderedPageBreak/>
         <w:t xml:space="preserve">Strongly agree here, it's confusing because you never know for sure when an API you use will blow up on either platform, unless you try it out (or read the docs, TBH). One of such examples is in </w:t>
@@ -1370,8 +1371,12 @@
     </w:p>
     <w:p/>
     <w:p>
-      <w:bookmarkStart w:id="1" w:name="OLE_LINK1"/>
-      <w:bookmarkStart w:id="2" w:name="OLE_LINK2"/>
+      <w:bookmarkStart w:id="2" w:name="_GoBack"/>
+      <w:bookmarkEnd w:id="2"/>
+    </w:p>
+    <w:p>
+      <w:bookmarkStart w:id="3" w:name="OLE_LINK1"/>
+      <w:bookmarkStart w:id="4" w:name="OLE_LINK2"/>
       <w:proofErr w:type="spellStart"/>
       <w:r>
         <w:t>KnownFolders.MediaServerDevices</w:t>
@@ -1380,8 +1385,8 @@
       <w:r>
         <w:t xml:space="preserve"> </w:t>
       </w:r>
-      <w:bookmarkEnd w:id="1"/>
-      <w:bookmarkEnd w:id="2"/>
+      <w:bookmarkEnd w:id="3"/>
+      <w:bookmarkEnd w:id="4"/>
       <w:r>
         <w:t>exists on both platforms, but using it in Windows Phone would blow up "unexpectedly".</w:t>
       </w:r>
@@ -1423,6 +1428,7 @@
       </w:r>
     </w:p>
     <w:bookmarkEnd w:id="0"/>
+    <w:bookmarkEnd w:id="1"/>
     <w:p/>
     <w:p>
       <w:r>

--- a/WindowsDevPresentation.docx
+++ b/WindowsDevPresentation.docx
@@ -1370,23 +1370,20 @@
       </w:r>
     </w:p>
     <w:p/>
-    <w:p>
-      <w:bookmarkStart w:id="2" w:name="_GoBack"/>
+    <w:p/>
+    <w:p>
+      <w:bookmarkStart w:id="2" w:name="OLE_LINK1"/>
+      <w:bookmarkStart w:id="3" w:name="OLE_LINK2"/>
+      <w:proofErr w:type="spellStart"/>
+      <w:r>
+        <w:t>KnownFolders.MediaServerDevices</w:t>
+      </w:r>
+      <w:proofErr w:type="spellEnd"/>
+      <w:r>
+        <w:t xml:space="preserve"> </w:t>
+      </w:r>
       <w:bookmarkEnd w:id="2"/>
-    </w:p>
-    <w:p>
-      <w:bookmarkStart w:id="3" w:name="OLE_LINK1"/>
-      <w:bookmarkStart w:id="4" w:name="OLE_LINK2"/>
-      <w:proofErr w:type="spellStart"/>
-      <w:r>
-        <w:t>KnownFolders.MediaServerDevices</w:t>
-      </w:r>
-      <w:proofErr w:type="spellEnd"/>
-      <w:r>
-        <w:t xml:space="preserve"> </w:t>
-      </w:r>
       <w:bookmarkEnd w:id="3"/>
-      <w:bookmarkEnd w:id="4"/>
       <w:r>
         <w:t>exists on both platforms, but using it in Windows Phone would blow up "unexpectedly".</w:t>
       </w:r>
@@ -1655,15 +1652,81 @@
     </w:p>
     <w:p/>
     <w:p/>
+    <w:p>
+      <w:pPr>
+        <w:pStyle w:val="Heading2"/>
+      </w:pPr>
+      <w:r>
+        <w:t>Adding support for phone to existing apps</w:t>
+      </w:r>
+    </w:p>
+    <w:p>
+      <w:r>
+        <w:t xml:space="preserve">Because of the documentation and differences between store and phone, this </w:t>
+      </w:r>
+      <w:proofErr w:type="gramStart"/>
+      <w:r>
+        <w:t>can  be</w:t>
+      </w:r>
+      <w:proofErr w:type="gramEnd"/>
+      <w:r>
+        <w:t xml:space="preserve"> a more difficult approach to adding phone support.  </w:t>
+      </w:r>
+      <w:bookmarkStart w:id="4" w:name="_GoBack"/>
+      <w:bookmarkEnd w:id="4"/>
+    </w:p>
+    <w:p/>
+    <w:p>
+      <w:r>
+        <w:rPr>
+          <w:noProof/>
+        </w:rPr>
+        <w:drawing>
+          <wp:inline distT="0" distB="0" distL="0" distR="0" wp14:anchorId="299C566B" wp14:editId="6DAC0F66">
+            <wp:extent cx="4809524" cy="1628571"/>
+            <wp:effectExtent l="0" t="0" r="0" b="0"/>
+            <wp:docPr id="12" name="Picture 12"/>
+            <wp:cNvGraphicFramePr>
+              <a:graphicFrameLocks xmlns:a="http://schemas.openxmlformats.org/drawingml/2006/main" noChangeAspect="1"/>
+            </wp:cNvGraphicFramePr>
+            <a:graphic xmlns:a="http://schemas.openxmlformats.org/drawingml/2006/main">
+              <a:graphicData uri="http://schemas.openxmlformats.org/drawingml/2006/picture">
+                <pic:pic xmlns:pic="http://schemas.openxmlformats.org/drawingml/2006/picture">
+                  <pic:nvPicPr>
+                    <pic:cNvPr id="1" name=""/>
+                    <pic:cNvPicPr/>
+                  </pic:nvPicPr>
+                  <pic:blipFill>
+                    <a:blip r:embed="rId18"/>
+                    <a:stretch>
+                      <a:fillRect/>
+                    </a:stretch>
+                  </pic:blipFill>
+                  <pic:spPr>
+                    <a:xfrm>
+                      <a:off x="0" y="0"/>
+                      <a:ext cx="4809524" cy="1628571"/>
+                    </a:xfrm>
+                    <a:prstGeom prst="rect">
+                      <a:avLst/>
+                    </a:prstGeom>
+                  </pic:spPr>
+                </pic:pic>
+              </a:graphicData>
+            </a:graphic>
+          </wp:inline>
+        </w:drawing>
+      </w:r>
+    </w:p>
     <w:p/>
     <w:p/>
     <w:p/>
-    <w:p/>
     <w:p>
       <w:pPr>
         <w:pStyle w:val="Heading2"/>
       </w:pPr>
       <w:r>
+        <w:lastRenderedPageBreak/>
         <w:t>Tools</w:t>
       </w:r>
     </w:p>
@@ -1676,7 +1739,7 @@
       </w:r>
     </w:p>
     <w:p>
-      <w:hyperlink r:id="rId18" w:history="1">
+      <w:hyperlink r:id="rId19" w:history="1">
         <w:r>
           <w:rPr>
             <w:rStyle w:val="Hyperlink"/>
@@ -1699,7 +1762,7 @@
       </w:r>
     </w:p>
     <w:p>
-      <w:hyperlink r:id="rId19" w:history="1">
+      <w:hyperlink r:id="rId20" w:history="1">
         <w:r>
           <w:rPr>
             <w:rStyle w:val="Hyperlink"/>
@@ -1722,7 +1785,7 @@
       </w:r>
     </w:p>
     <w:p>
-      <w:hyperlink r:id="rId20" w:history="1">
+      <w:hyperlink r:id="rId21" w:history="1">
         <w:r>
           <w:rPr>
             <w:rStyle w:val="Hyperlink"/>
@@ -1758,7 +1821,6 @@
         <w:pStyle w:val="Heading4"/>
       </w:pPr>
       <w:r>
-        <w:lastRenderedPageBreak/>
         <w:t>Windows Phone Developer Power Tools (8.1)</w:t>
       </w:r>
     </w:p>
@@ -1807,7 +1869,7 @@
                     </pic:cNvPicPr>
                   </pic:nvPicPr>
                   <pic:blipFill>
-                    <a:blip r:embed="rId21">
+                    <a:blip r:embed="rId22">
                       <a:extLst>
                         <a:ext uri="{28A0092B-C50C-407E-A947-70E740481C1C}">
                           <a14:useLocalDpi xmlns:a14="http://schemas.microsoft.com/office/drawing/2010/main" val="0"/>
@@ -1844,6 +1906,7 @@
         <w:pStyle w:val="Heading4"/>
       </w:pPr>
       <w:r>
+        <w:lastRenderedPageBreak/>
         <w:t>Visual Studio Performance and Diagnostics</w:t>
       </w:r>
     </w:p>
@@ -1870,7 +1933,7 @@
                     </pic:cNvPicPr>
                   </pic:nvPicPr>
                   <pic:blipFill>
-                    <a:blip r:embed="rId22">
+                    <a:blip r:embed="rId23">
                       <a:extLst>
                         <a:ext uri="{28A0092B-C50C-407E-A947-70E740481C1C}">
                           <a14:useLocalDpi xmlns:a14="http://schemas.microsoft.com/office/drawing/2010/main" val="0"/>
@@ -1950,7 +2013,7 @@
                     <pic:cNvPicPr/>
                   </pic:nvPicPr>
                   <pic:blipFill>
-                    <a:blip r:embed="rId23"/>
+                    <a:blip r:embed="rId24"/>
                     <a:stretch>
                       <a:fillRect/>
                     </a:stretch>
@@ -2024,49 +2087,6 @@
             <wp:extent cx="3361905" cy="1476190"/>
             <wp:effectExtent l="0" t="0" r="0" b="0"/>
             <wp:docPr id="7" name="Picture 7"/>
-            <wp:cNvGraphicFramePr>
-              <a:graphicFrameLocks xmlns:a="http://schemas.openxmlformats.org/drawingml/2006/main" noChangeAspect="1"/>
-            </wp:cNvGraphicFramePr>
-            <a:graphic xmlns:a="http://schemas.openxmlformats.org/drawingml/2006/main">
-              <a:graphicData uri="http://schemas.openxmlformats.org/drawingml/2006/picture">
-                <pic:pic xmlns:pic="http://schemas.openxmlformats.org/drawingml/2006/picture">
-                  <pic:nvPicPr>
-                    <pic:cNvPr id="1" name=""/>
-                    <pic:cNvPicPr/>
-                  </pic:nvPicPr>
-                  <pic:blipFill>
-                    <a:blip r:embed="rId24"/>
-                    <a:stretch>
-                      <a:fillRect/>
-                    </a:stretch>
-                  </pic:blipFill>
-                  <pic:spPr>
-                    <a:xfrm>
-                      <a:off x="0" y="0"/>
-                      <a:ext cx="3361905" cy="1476190"/>
-                    </a:xfrm>
-                    <a:prstGeom prst="rect">
-                      <a:avLst/>
-                    </a:prstGeom>
-                  </pic:spPr>
-                </pic:pic>
-              </a:graphicData>
-            </a:graphic>
-          </wp:inline>
-        </w:drawing>
-      </w:r>
-    </w:p>
-    <w:p>
-      <w:r>
-        <w:rPr>
-          <w:noProof/>
-        </w:rPr>
-        <w:lastRenderedPageBreak/>
-        <w:drawing>
-          <wp:inline distT="0" distB="0" distL="0" distR="0" wp14:anchorId="0BDE7C4B" wp14:editId="71530ABB">
-            <wp:extent cx="3666667" cy="4400000"/>
-            <wp:effectExtent l="0" t="0" r="0" b="635"/>
-            <wp:docPr id="9" name="Picture 9"/>
             <wp:cNvGraphicFramePr>
               <a:graphicFrameLocks xmlns:a="http://schemas.openxmlformats.org/drawingml/2006/main" noChangeAspect="1"/>
             </wp:cNvGraphicFramePr>
@@ -2086,6 +2106,49 @@
                   <pic:spPr>
                     <a:xfrm>
                       <a:off x="0" y="0"/>
+                      <a:ext cx="3361905" cy="1476190"/>
+                    </a:xfrm>
+                    <a:prstGeom prst="rect">
+                      <a:avLst/>
+                    </a:prstGeom>
+                  </pic:spPr>
+                </pic:pic>
+              </a:graphicData>
+            </a:graphic>
+          </wp:inline>
+        </w:drawing>
+      </w:r>
+    </w:p>
+    <w:p>
+      <w:r>
+        <w:rPr>
+          <w:noProof/>
+        </w:rPr>
+        <w:lastRenderedPageBreak/>
+        <w:drawing>
+          <wp:inline distT="0" distB="0" distL="0" distR="0" wp14:anchorId="0BDE7C4B" wp14:editId="71530ABB">
+            <wp:extent cx="3666667" cy="4400000"/>
+            <wp:effectExtent l="0" t="0" r="0" b="635"/>
+            <wp:docPr id="9" name="Picture 9"/>
+            <wp:cNvGraphicFramePr>
+              <a:graphicFrameLocks xmlns:a="http://schemas.openxmlformats.org/drawingml/2006/main" noChangeAspect="1"/>
+            </wp:cNvGraphicFramePr>
+            <a:graphic xmlns:a="http://schemas.openxmlformats.org/drawingml/2006/main">
+              <a:graphicData uri="http://schemas.openxmlformats.org/drawingml/2006/picture">
+                <pic:pic xmlns:pic="http://schemas.openxmlformats.org/drawingml/2006/picture">
+                  <pic:nvPicPr>
+                    <pic:cNvPr id="1" name=""/>
+                    <pic:cNvPicPr/>
+                  </pic:nvPicPr>
+                  <pic:blipFill>
+                    <a:blip r:embed="rId26"/>
+                    <a:stretch>
+                      <a:fillRect/>
+                    </a:stretch>
+                  </pic:blipFill>
+                  <pic:spPr>
+                    <a:xfrm>
+                      <a:off x="0" y="0"/>
                       <a:ext cx="3666667" cy="4400000"/>
                     </a:xfrm>
                     <a:prstGeom prst="rect">
@@ -2116,7 +2179,7 @@
       </w:r>
     </w:p>
     <w:p>
-      <w:hyperlink r:id="rId26" w:history="1">
+      <w:hyperlink r:id="rId27" w:history="1">
         <w:r>
           <w:rPr>
             <w:rStyle w:val="Hyperlink"/>
@@ -2131,7 +2194,7 @@
       </w:r>
     </w:p>
     <w:p>
-      <w:hyperlink r:id="rId27" w:history="1">
+      <w:hyperlink r:id="rId28" w:history="1">
         <w:r>
           <w:rPr>
             <w:rStyle w:val="Hyperlink"/>
@@ -2829,7 +2892,7 @@
     <w:p/>
     <w:p/>
     <w:p>
-      <w:hyperlink r:id="rId28" w:history="1">
+      <w:hyperlink r:id="rId29" w:history="1">
         <w:r>
           <w:rPr>
             <w:rStyle w:val="Hyperlink"/>

--- a/WindowsDevPresentation.docx
+++ b/WindowsDevPresentation.docx
@@ -146,27 +146,7 @@
           <w:sz w:val="21"/>
           <w:szCs w:val="21"/>
         </w:rPr>
-        <w:t xml:space="preserve">Develop once for all Windows devices using a unified Windows runtime and VS tools that allow you </w:t>
-      </w:r>
-      <w:proofErr w:type="gramStart"/>
-      <w:r>
-        <w:rPr>
-          <w:rFonts w:ascii="Segoe UI" w:eastAsia="Times New Roman" w:hAnsi="Segoe UI" w:cs="Segoe UI"/>
-          <w:color w:val="000000"/>
-          <w:sz w:val="21"/>
-          <w:szCs w:val="21"/>
-        </w:rPr>
-        <w:t>to</w:t>
-      </w:r>
-      <w:proofErr w:type="gramEnd"/>
-      <w:r>
-        <w:rPr>
-          <w:rFonts w:ascii="Segoe UI" w:eastAsia="Times New Roman" w:hAnsi="Segoe UI" w:cs="Segoe UI"/>
-          <w:color w:val="000000"/>
-          <w:sz w:val="21"/>
-          <w:szCs w:val="21"/>
-        </w:rPr>
-        <w:t xml:space="preserve"> both support experiences unique to a device in XAML, HTML, and DirectX, and share the code that supports those experiences across all devices using C++, C#, or JavaScript. When your work is finished you can you can produce the app packages that you will submit to the Windows Store and Windows Phone Store with a single action to get your app out to customers on any Windows device.</w:t>
+        <w:t>Develop once for all Windows devices using a unified Windows runtime and VS tools that allow you to both support experiences unique to a device in XAML, HTML, and DirectX, and share the code that supports those experiences across all devices using C++, C#, or JavaScript. When your work is finished you can you can produce the app packages that you will submit to the Windows Store and Windows Phone Store with a single action to get your app out to customers on any Windows device.</w:t>
       </w:r>
     </w:p>
     <w:p>
@@ -1672,8 +1652,6 @@
       <w:r>
         <w:t xml:space="preserve"> a more difficult approach to adding phone support.  </w:t>
       </w:r>
-      <w:bookmarkStart w:id="4" w:name="_GoBack"/>
-      <w:bookmarkEnd w:id="4"/>
     </w:p>
     <w:p/>
     <w:p>
@@ -2052,13 +2030,11 @@
       </w:r>
       <w:proofErr w:type="spellEnd"/>
       <w:r>
-        <w:t xml:space="preserve"> that will work in </w:t>
-      </w:r>
-      <w:proofErr w:type="gramStart"/>
-      <w:r>
-        <w:t>a</w:t>
-      </w:r>
-      <w:proofErr w:type="gramEnd"/>
+        <w:t xml:space="preserve"> that will work in a</w:t>
+      </w:r>
+      <w:r>
+        <w:t>n</w:t>
+      </w:r>
       <w:r>
         <w:t xml:space="preserve"> 8.1 </w:t>
       </w:r>
@@ -2555,13 +2531,13 @@
       </w:r>
     </w:p>
     <w:p>
+      <w:pPr>
+        <w:pStyle w:val="NoSpacing"/>
+      </w:pPr>
       <w:proofErr w:type="gramStart"/>
       <w:r>
         <w:rPr>
-          <w:rFonts w:ascii="Consolas" w:hAnsi="Consolas" w:cs="Consolas"/>
           <w:color w:val="0000FF"/>
-          <w:sz w:val="19"/>
-          <w:szCs w:val="19"/>
           <w:highlight w:val="white"/>
         </w:rPr>
         <w:t>object</w:t>
@@ -2569,50 +2545,32 @@
       <w:proofErr w:type="gramEnd"/>
       <w:r>
         <w:rPr>
-          <w:rFonts w:ascii="Consolas" w:hAnsi="Consolas" w:cs="Consolas"/>
-          <w:color w:val="000000"/>
-          <w:sz w:val="19"/>
-          <w:szCs w:val="19"/>
           <w:highlight w:val="white"/>
         </w:rPr>
         <w:t xml:space="preserve"> Convert(</w:t>
       </w:r>
       <w:r>
         <w:rPr>
-          <w:rFonts w:ascii="Consolas" w:hAnsi="Consolas" w:cs="Consolas"/>
           <w:color w:val="0000FF"/>
-          <w:sz w:val="19"/>
-          <w:szCs w:val="19"/>
           <w:highlight w:val="white"/>
         </w:rPr>
         <w:t>object</w:t>
       </w:r>
       <w:r>
         <w:rPr>
-          <w:rFonts w:ascii="Consolas" w:hAnsi="Consolas" w:cs="Consolas"/>
-          <w:color w:val="000000"/>
-          <w:sz w:val="19"/>
-          <w:szCs w:val="19"/>
           <w:highlight w:val="white"/>
         </w:rPr>
         <w:t xml:space="preserve"> value, </w:t>
       </w:r>
       <w:r>
         <w:rPr>
-          <w:rFonts w:ascii="Consolas" w:hAnsi="Consolas" w:cs="Consolas"/>
           <w:color w:val="2B91AF"/>
-          <w:sz w:val="19"/>
-          <w:szCs w:val="19"/>
           <w:highlight w:val="white"/>
         </w:rPr>
         <w:t>Type</w:t>
       </w:r>
       <w:r>
         <w:rPr>
-          <w:rFonts w:ascii="Consolas" w:hAnsi="Consolas" w:cs="Consolas"/>
-          <w:color w:val="000000"/>
-          <w:sz w:val="19"/>
-          <w:szCs w:val="19"/>
           <w:highlight w:val="white"/>
         </w:rPr>
         <w:t xml:space="preserve"> </w:t>
@@ -2620,10 +2578,6 @@
       <w:proofErr w:type="spellStart"/>
       <w:r>
         <w:rPr>
-          <w:rFonts w:ascii="Consolas" w:hAnsi="Consolas" w:cs="Consolas"/>
-          <w:color w:val="000000"/>
-          <w:sz w:val="19"/>
-          <w:szCs w:val="19"/>
           <w:highlight w:val="white"/>
         </w:rPr>
         <w:t>targetType</w:t>
@@ -2631,30 +2585,19 @@
       <w:proofErr w:type="spellEnd"/>
       <w:r>
         <w:rPr>
-          <w:rFonts w:ascii="Consolas" w:hAnsi="Consolas" w:cs="Consolas"/>
-          <w:color w:val="000000"/>
-          <w:sz w:val="19"/>
-          <w:szCs w:val="19"/>
           <w:highlight w:val="white"/>
         </w:rPr>
         <w:t xml:space="preserve">, </w:t>
       </w:r>
       <w:r>
         <w:rPr>
-          <w:rFonts w:ascii="Consolas" w:hAnsi="Consolas" w:cs="Consolas"/>
           <w:color w:val="0000FF"/>
-          <w:sz w:val="19"/>
-          <w:szCs w:val="19"/>
           <w:highlight w:val="white"/>
         </w:rPr>
         <w:t>object</w:t>
       </w:r>
       <w:r>
         <w:rPr>
-          <w:rFonts w:ascii="Consolas" w:hAnsi="Consolas" w:cs="Consolas"/>
-          <w:color w:val="000000"/>
-          <w:sz w:val="19"/>
-          <w:szCs w:val="19"/>
           <w:highlight w:val="white"/>
         </w:rPr>
         <w:t xml:space="preserve"> parameter, </w:t>
@@ -2662,10 +2605,7 @@
       <w:proofErr w:type="spellStart"/>
       <w:r>
         <w:rPr>
-          <w:rFonts w:ascii="Consolas" w:hAnsi="Consolas" w:cs="Consolas"/>
           <w:color w:val="2B91AF"/>
-          <w:sz w:val="19"/>
-          <w:szCs w:val="19"/>
           <w:highlight w:val="white"/>
         </w:rPr>
         <w:t>CultureInfo</w:t>
@@ -2673,23 +2613,19 @@
       <w:proofErr w:type="spellEnd"/>
       <w:r>
         <w:rPr>
-          <w:rFonts w:ascii="Consolas" w:hAnsi="Consolas" w:cs="Consolas"/>
-          <w:color w:val="000000"/>
-          <w:sz w:val="19"/>
-          <w:szCs w:val="19"/>
           <w:highlight w:val="white"/>
         </w:rPr>
         <w:t xml:space="preserve"> culture);</w:t>
       </w:r>
     </w:p>
     <w:p>
+      <w:pPr>
+        <w:pStyle w:val="NoSpacing"/>
+      </w:pPr>
       <w:proofErr w:type="gramStart"/>
       <w:r>
         <w:rPr>
-          <w:rFonts w:ascii="Consolas" w:hAnsi="Consolas" w:cs="Consolas"/>
           <w:color w:val="0000FF"/>
-          <w:sz w:val="19"/>
-          <w:szCs w:val="19"/>
           <w:highlight w:val="white"/>
         </w:rPr>
         <w:t>object</w:t>
@@ -2697,10 +2633,6 @@
       <w:proofErr w:type="gramEnd"/>
       <w:r>
         <w:rPr>
-          <w:rFonts w:ascii="Consolas" w:hAnsi="Consolas" w:cs="Consolas"/>
-          <w:color w:val="000000"/>
-          <w:sz w:val="19"/>
-          <w:szCs w:val="19"/>
           <w:highlight w:val="white"/>
         </w:rPr>
         <w:t xml:space="preserve"> </w:t>
@@ -2708,10 +2640,6 @@
       <w:proofErr w:type="spellStart"/>
       <w:r>
         <w:rPr>
-          <w:rFonts w:ascii="Consolas" w:hAnsi="Consolas" w:cs="Consolas"/>
-          <w:color w:val="000000"/>
-          <w:sz w:val="19"/>
-          <w:szCs w:val="19"/>
           <w:highlight w:val="white"/>
         </w:rPr>
         <w:t>ConvertBack</w:t>
@@ -2719,50 +2647,32 @@
       <w:proofErr w:type="spellEnd"/>
       <w:r>
         <w:rPr>
-          <w:rFonts w:ascii="Consolas" w:hAnsi="Consolas" w:cs="Consolas"/>
-          <w:color w:val="000000"/>
-          <w:sz w:val="19"/>
-          <w:szCs w:val="19"/>
           <w:highlight w:val="white"/>
         </w:rPr>
         <w:t>(</w:t>
       </w:r>
       <w:r>
         <w:rPr>
-          <w:rFonts w:ascii="Consolas" w:hAnsi="Consolas" w:cs="Consolas"/>
           <w:color w:val="0000FF"/>
-          <w:sz w:val="19"/>
-          <w:szCs w:val="19"/>
           <w:highlight w:val="white"/>
         </w:rPr>
         <w:t>object</w:t>
       </w:r>
       <w:r>
         <w:rPr>
-          <w:rFonts w:ascii="Consolas" w:hAnsi="Consolas" w:cs="Consolas"/>
-          <w:color w:val="000000"/>
-          <w:sz w:val="19"/>
-          <w:szCs w:val="19"/>
           <w:highlight w:val="white"/>
         </w:rPr>
         <w:t xml:space="preserve"> value, </w:t>
       </w:r>
       <w:r>
         <w:rPr>
-          <w:rFonts w:ascii="Consolas" w:hAnsi="Consolas" w:cs="Consolas"/>
           <w:color w:val="2B91AF"/>
-          <w:sz w:val="19"/>
-          <w:szCs w:val="19"/>
           <w:highlight w:val="white"/>
         </w:rPr>
         <w:t>Type</w:t>
       </w:r>
       <w:r>
         <w:rPr>
-          <w:rFonts w:ascii="Consolas" w:hAnsi="Consolas" w:cs="Consolas"/>
-          <w:color w:val="000000"/>
-          <w:sz w:val="19"/>
-          <w:szCs w:val="19"/>
           <w:highlight w:val="white"/>
         </w:rPr>
         <w:t xml:space="preserve"> </w:t>
@@ -2770,10 +2680,6 @@
       <w:proofErr w:type="spellStart"/>
       <w:r>
         <w:rPr>
-          <w:rFonts w:ascii="Consolas" w:hAnsi="Consolas" w:cs="Consolas"/>
-          <w:color w:val="000000"/>
-          <w:sz w:val="19"/>
-          <w:szCs w:val="19"/>
           <w:highlight w:val="white"/>
         </w:rPr>
         <w:t>targetType</w:t>
@@ -2781,30 +2687,19 @@
       <w:proofErr w:type="spellEnd"/>
       <w:r>
         <w:rPr>
-          <w:rFonts w:ascii="Consolas" w:hAnsi="Consolas" w:cs="Consolas"/>
-          <w:color w:val="000000"/>
-          <w:sz w:val="19"/>
-          <w:szCs w:val="19"/>
           <w:highlight w:val="white"/>
         </w:rPr>
         <w:t xml:space="preserve">, </w:t>
       </w:r>
       <w:r>
         <w:rPr>
-          <w:rFonts w:ascii="Consolas" w:hAnsi="Consolas" w:cs="Consolas"/>
           <w:color w:val="0000FF"/>
-          <w:sz w:val="19"/>
-          <w:szCs w:val="19"/>
           <w:highlight w:val="white"/>
         </w:rPr>
         <w:t>object</w:t>
       </w:r>
       <w:r>
         <w:rPr>
-          <w:rFonts w:ascii="Consolas" w:hAnsi="Consolas" w:cs="Consolas"/>
-          <w:color w:val="000000"/>
-          <w:sz w:val="19"/>
-          <w:szCs w:val="19"/>
           <w:highlight w:val="white"/>
         </w:rPr>
         <w:t xml:space="preserve"> parameter, </w:t>
@@ -2812,10 +2707,7 @@
       <w:proofErr w:type="spellStart"/>
       <w:r>
         <w:rPr>
-          <w:rFonts w:ascii="Consolas" w:hAnsi="Consolas" w:cs="Consolas"/>
           <w:color w:val="2B91AF"/>
-          <w:sz w:val="19"/>
-          <w:szCs w:val="19"/>
           <w:highlight w:val="white"/>
         </w:rPr>
         <w:t>CultureInfo</w:t>
@@ -2823,16 +2715,15 @@
       <w:proofErr w:type="spellEnd"/>
       <w:r>
         <w:rPr>
-          <w:rFonts w:ascii="Consolas" w:hAnsi="Consolas" w:cs="Consolas"/>
-          <w:color w:val="000000"/>
-          <w:sz w:val="19"/>
-          <w:szCs w:val="19"/>
           <w:highlight w:val="white"/>
         </w:rPr>
         <w:t xml:space="preserve"> culture);</w:t>
       </w:r>
     </w:p>
-    <w:p/>
+    <w:p>
+      <w:bookmarkStart w:id="4" w:name="_GoBack"/>
+      <w:bookmarkEnd w:id="4"/>
+    </w:p>
     <w:p>
       <w:r>
         <w:t xml:space="preserve">Obviously, the </w:t>
@@ -3662,6 +3553,15 @@
       <w:u w:val="single"/>
     </w:rPr>
   </w:style>
+  <w:style w:type="paragraph" w:styleId="NoSpacing">
+    <w:name w:val="No Spacing"/>
+    <w:uiPriority w:val="1"/>
+    <w:qFormat/>
+    <w:rsid w:val="004B3E00"/>
+    <w:pPr>
+      <w:spacing w:after="0" w:line="240" w:lineRule="auto"/>
+    </w:pPr>
+  </w:style>
 </w:styles>
 </file>
 
@@ -3927,9 +3827,12 @@
 </file>
 
 <file path=customXml/item1.xml><?xml version="1.0" encoding="utf-8"?>
-<p:properties xmlns:p="http://schemas.microsoft.com/office/2006/metadata/properties" xmlns:xsi="http://www.w3.org/2001/XMLSchema-instance" xmlns:pc="http://schemas.microsoft.com/office/infopath/2007/PartnerControls">
-  <documentManagement/>
-</p:properties>
+<?mso-contentType ?>
+<FormTemplates xmlns="http://schemas.microsoft.com/sharepoint/v3/contenttype/forms">
+  <Display>DocumentLibraryForm</Display>
+  <Edit>DocumentLibraryForm</Edit>
+  <New>DocumentLibraryForm</New>
+</FormTemplates>
 </file>
 
 <file path=customXml/item2.xml><?xml version="1.0" encoding="utf-8"?>
@@ -4073,19 +3976,15 @@
 </file>
 
 <file path=customXml/item3.xml><?xml version="1.0" encoding="utf-8"?>
-<?mso-contentType ?>
-<FormTemplates xmlns="http://schemas.microsoft.com/sharepoint/v3/contenttype/forms">
-  <Display>DocumentLibraryForm</Display>
-  <Edit>DocumentLibraryForm</Edit>
-  <New>DocumentLibraryForm</New>
-</FormTemplates>
+<p:properties xmlns:p="http://schemas.microsoft.com/office/2006/metadata/properties" xmlns:xsi="http://www.w3.org/2001/XMLSchema-instance" xmlns:pc="http://schemas.microsoft.com/office/infopath/2007/PartnerControls">
+  <documentManagement/>
+</p:properties>
 </file>
 
 <file path=customXml/itemProps1.xml><?xml version="1.0" encoding="utf-8"?>
-<ds:datastoreItem xmlns:ds="http://schemas.openxmlformats.org/officeDocument/2006/customXml" ds:itemID="{38BDE4DA-BA07-4FF2-98E4-C69675D8D2E5}">
+<ds:datastoreItem xmlns:ds="http://schemas.openxmlformats.org/officeDocument/2006/customXml" ds:itemID="{300DF6B2-E3FF-4A77-84BC-1D0DBE3EF205}">
   <ds:schemaRefs>
-    <ds:schemaRef ds:uri="http://schemas.microsoft.com/office/2006/metadata/properties"/>
-    <ds:schemaRef ds:uri="http://schemas.microsoft.com/office/infopath/2007/PartnerControls"/>
+    <ds:schemaRef ds:uri="http://schemas.microsoft.com/sharepoint/v3/contenttype/forms"/>
   </ds:schemaRefs>
 </ds:datastoreItem>
 </file>
@@ -4109,9 +4008,10 @@
 </file>
 
 <file path=customXml/itemProps3.xml><?xml version="1.0" encoding="utf-8"?>
-<ds:datastoreItem xmlns:ds="http://schemas.openxmlformats.org/officeDocument/2006/customXml" ds:itemID="{300DF6B2-E3FF-4A77-84BC-1D0DBE3EF205}">
+<ds:datastoreItem xmlns:ds="http://schemas.openxmlformats.org/officeDocument/2006/customXml" ds:itemID="{38BDE4DA-BA07-4FF2-98E4-C69675D8D2E5}">
   <ds:schemaRefs>
-    <ds:schemaRef ds:uri="http://schemas.microsoft.com/sharepoint/v3/contenttype/forms"/>
+    <ds:schemaRef ds:uri="http://schemas.microsoft.com/office/2006/metadata/properties"/>
+    <ds:schemaRef ds:uri="http://schemas.microsoft.com/office/infopath/2007/PartnerControls"/>
   </ds:schemaRefs>
 </ds:datastoreItem>
 </file>